--- a/1.硬件电路设计/硬件电路设计备注.docx
+++ b/1.硬件电路设计/硬件电路设计备注.docx
@@ -44,9 +44,6 @@
             <w:pPr>
               <w:ind w:firstLineChars="0" w:firstLine="0"/>
               <w:jc w:val="center"/>
-              <w:rPr>
-                <w:rFonts w:hint="eastAsia"/>
-              </w:rPr>
             </w:pPr>
             <w:r>
               <w:rPr>
@@ -65,9 +62,6 @@
             <w:pPr>
               <w:ind w:firstLineChars="0" w:firstLine="0"/>
               <w:jc w:val="center"/>
-              <w:rPr>
-                <w:rFonts w:hint="eastAsia"/>
-              </w:rPr>
             </w:pPr>
             <w:r>
               <w:rPr>
@@ -86,9 +80,6 @@
             <w:pPr>
               <w:ind w:firstLineChars="0" w:firstLine="0"/>
               <w:jc w:val="center"/>
-              <w:rPr>
-                <w:rFonts w:hint="eastAsia"/>
-              </w:rPr>
             </w:pPr>
             <w:r>
               <w:rPr>
@@ -109,9 +100,6 @@
             <w:pPr>
               <w:ind w:firstLineChars="0" w:firstLine="0"/>
               <w:jc w:val="center"/>
-              <w:rPr>
-                <w:rFonts w:hint="eastAsia"/>
-              </w:rPr>
             </w:pPr>
             <w:r>
               <w:rPr>
@@ -133,9 +121,6 @@
             <w:pPr>
               <w:ind w:firstLineChars="0" w:firstLine="0"/>
               <w:jc w:val="center"/>
-              <w:rPr>
-                <w:rFonts w:hint="eastAsia"/>
-              </w:rPr>
             </w:pPr>
             <w:r>
               <w:rPr>
@@ -157,9 +142,6 @@
             <w:pPr>
               <w:ind w:firstLineChars="0" w:firstLine="0"/>
               <w:jc w:val="center"/>
-              <w:rPr>
-                <w:rFonts w:hint="eastAsia"/>
-              </w:rPr>
             </w:pPr>
             <w:r>
               <w:rPr>
@@ -183,9 +165,6 @@
             <w:pPr>
               <w:ind w:firstLineChars="0" w:firstLine="0"/>
               <w:jc w:val="center"/>
-              <w:rPr>
-                <w:rFonts w:hint="eastAsia"/>
-              </w:rPr>
             </w:pPr>
             <w:r>
               <w:rPr>
@@ -211,9 +190,6 @@
             <w:pPr>
               <w:ind w:firstLineChars="0" w:firstLine="0"/>
               <w:jc w:val="center"/>
-              <w:rPr>
-                <w:rFonts w:hint="eastAsia"/>
-              </w:rPr>
             </w:pPr>
             <w:r>
               <w:rPr>
@@ -235,9 +211,6 @@
             <w:pPr>
               <w:ind w:firstLineChars="0" w:firstLine="0"/>
               <w:jc w:val="center"/>
-              <w:rPr>
-                <w:rFonts w:hint="eastAsia"/>
-              </w:rPr>
             </w:pPr>
             <w:r>
               <w:t>5.5~28</w:t>
@@ -273,9 +246,6 @@
             <w:pPr>
               <w:ind w:firstLineChars="0" w:firstLine="0"/>
               <w:jc w:val="center"/>
-              <w:rPr>
-                <w:rFonts w:hint="eastAsia"/>
-              </w:rPr>
             </w:pPr>
             <w:r>
               <w:rPr>
@@ -297,9 +267,6 @@
             <w:pPr>
               <w:ind w:firstLineChars="0" w:firstLine="0"/>
               <w:jc w:val="center"/>
-              <w:rPr>
-                <w:rFonts w:hint="eastAsia"/>
-              </w:rPr>
             </w:pPr>
             <w:r>
               <w:rPr>
@@ -324,9 +291,6 @@
             <w:pPr>
               <w:ind w:firstLineChars="0" w:firstLine="0"/>
               <w:jc w:val="center"/>
-              <w:rPr>
-                <w:rFonts w:hint="eastAsia"/>
-              </w:rPr>
             </w:pPr>
             <w:r>
               <w:rPr>
@@ -350,9 +314,6 @@
             <w:pPr>
               <w:ind w:firstLineChars="0" w:firstLine="0"/>
               <w:jc w:val="center"/>
-              <w:rPr>
-                <w:rFonts w:hint="eastAsia"/>
-              </w:rPr>
             </w:pPr>
             <w:r>
               <w:rPr>
@@ -377,9 +338,6 @@
             <w:pPr>
               <w:ind w:firstLineChars="0" w:firstLine="0"/>
               <w:jc w:val="center"/>
-              <w:rPr>
-                <w:rFonts w:hint="eastAsia"/>
-              </w:rPr>
             </w:pPr>
             <w:r>
               <w:rPr>
@@ -401,9 +359,6 @@
             <w:pPr>
               <w:ind w:firstLineChars="0" w:firstLine="0"/>
               <w:jc w:val="center"/>
-              <w:rPr>
-                <w:rFonts w:hint="eastAsia"/>
-              </w:rPr>
             </w:pPr>
             <w:r>
               <w:rPr>
@@ -473,9 +428,6 @@
             <w:pPr>
               <w:ind w:firstLineChars="0" w:firstLine="0"/>
               <w:jc w:val="center"/>
-              <w:rPr>
-                <w:rFonts w:hint="eastAsia"/>
-              </w:rPr>
             </w:pPr>
             <w:r>
               <w:rPr>
@@ -494,9 +446,6 @@
             <w:pPr>
               <w:ind w:firstLineChars="0" w:firstLine="0"/>
               <w:jc w:val="center"/>
-              <w:rPr>
-                <w:rFonts w:hint="eastAsia"/>
-              </w:rPr>
             </w:pPr>
             <w:r>
               <w:rPr>
@@ -518,9 +467,6 @@
             <w:pPr>
               <w:ind w:firstLineChars="0" w:firstLine="0"/>
               <w:jc w:val="center"/>
-              <w:rPr>
-                <w:rFonts w:hint="eastAsia"/>
-              </w:rPr>
             </w:pPr>
             <w:r>
               <w:rPr>
@@ -540,9 +486,6 @@
           <w:p>
             <w:pPr>
               <w:ind w:firstLineChars="0" w:firstLine="0"/>
-              <w:rPr>
-                <w:rFonts w:hint="eastAsia"/>
-              </w:rPr>
             </w:pPr>
             <w:r>
               <w:rPr>
@@ -566,9 +509,6 @@
             <w:pPr>
               <w:ind w:firstLineChars="0" w:firstLine="0"/>
               <w:jc w:val="center"/>
-              <w:rPr>
-                <w:rFonts w:hint="eastAsia"/>
-              </w:rPr>
             </w:pPr>
             <w:r>
               <w:rPr>
@@ -587,9 +527,6 @@
             <w:pPr>
               <w:ind w:firstLineChars="0" w:firstLine="0"/>
               <w:jc w:val="center"/>
-              <w:rPr>
-                <w:rFonts w:hint="eastAsia"/>
-              </w:rPr>
             </w:pPr>
             <w:r>
               <w:rPr>
@@ -611,9 +548,6 @@
             <w:pPr>
               <w:ind w:firstLineChars="0" w:firstLine="0"/>
               <w:jc w:val="center"/>
-              <w:rPr>
-                <w:rFonts w:hint="eastAsia"/>
-              </w:rPr>
             </w:pPr>
           </w:p>
         </w:tc>
@@ -625,9 +559,6 @@
           <w:p>
             <w:pPr>
               <w:ind w:firstLineChars="0" w:firstLine="0"/>
-              <w:rPr>
-                <w:rFonts w:hint="eastAsia"/>
-              </w:rPr>
             </w:pPr>
             <w:r>
               <w:rPr>
@@ -651,9 +582,6 @@
             <w:pPr>
               <w:ind w:firstLineChars="0" w:firstLine="0"/>
               <w:jc w:val="center"/>
-              <w:rPr>
-                <w:rFonts w:hint="eastAsia"/>
-              </w:rPr>
             </w:pPr>
             <w:r>
               <w:rPr>
@@ -672,9 +600,6 @@
             <w:pPr>
               <w:ind w:firstLineChars="0" w:firstLine="0"/>
               <w:jc w:val="center"/>
-              <w:rPr>
-                <w:rFonts w:hint="eastAsia"/>
-              </w:rPr>
             </w:pPr>
             <w:r>
               <w:rPr>
@@ -696,9 +621,6 @@
             <w:pPr>
               <w:ind w:firstLineChars="0" w:firstLine="0"/>
               <w:jc w:val="center"/>
-              <w:rPr>
-                <w:rFonts w:hint="eastAsia"/>
-              </w:rPr>
             </w:pPr>
             <w:r>
               <w:rPr>
@@ -760,9 +682,6 @@
             <w:pPr>
               <w:ind w:firstLineChars="0" w:firstLine="0"/>
               <w:jc w:val="center"/>
-              <w:rPr>
-                <w:rFonts w:hint="eastAsia"/>
-              </w:rPr>
             </w:pPr>
             <w:r>
               <w:rPr>
@@ -781,9 +700,6 @@
             <w:pPr>
               <w:ind w:firstLineChars="0" w:firstLine="0"/>
               <w:jc w:val="center"/>
-              <w:rPr>
-                <w:rFonts w:hint="eastAsia"/>
-              </w:rPr>
             </w:pPr>
             <w:r>
               <w:rPr>
@@ -805,9 +721,6 @@
             <w:pPr>
               <w:ind w:firstLineChars="0" w:firstLine="0"/>
               <w:jc w:val="center"/>
-              <w:rPr>
-                <w:rFonts w:hint="eastAsia"/>
-              </w:rPr>
             </w:pPr>
             <w:r>
               <w:rPr>
@@ -825,9 +738,6 @@
           <w:p>
             <w:pPr>
               <w:ind w:firstLineChars="0" w:firstLine="0"/>
-              <w:rPr>
-                <w:rFonts w:hint="eastAsia"/>
-              </w:rPr>
             </w:pPr>
             <w:r>
               <w:rPr>
@@ -877,9 +787,6 @@
             <w:pPr>
               <w:ind w:firstLineChars="0" w:firstLine="0"/>
               <w:jc w:val="center"/>
-              <w:rPr>
-                <w:rFonts w:hint="eastAsia"/>
-              </w:rPr>
             </w:pPr>
             <w:r>
               <w:rPr>
@@ -901,9 +808,6 @@
             <w:pPr>
               <w:ind w:firstLineChars="0" w:firstLine="0"/>
               <w:jc w:val="center"/>
-              <w:rPr>
-                <w:rFonts w:hint="eastAsia"/>
-              </w:rPr>
             </w:pPr>
             <w:r>
               <w:rPr>
@@ -925,9 +829,6 @@
             <w:pPr>
               <w:ind w:firstLineChars="0" w:firstLine="0"/>
               <w:jc w:val="center"/>
-              <w:rPr>
-                <w:rFonts w:hint="eastAsia"/>
-              </w:rPr>
             </w:pPr>
             <w:r>
               <w:rPr>
@@ -945,9 +846,6 @@
           <w:p>
             <w:pPr>
               <w:ind w:firstLineChars="0" w:firstLine="0"/>
-              <w:rPr>
-                <w:rFonts w:hint="eastAsia"/>
-              </w:rPr>
             </w:pPr>
             <w:r>
               <w:rPr>
@@ -968,9 +866,6 @@
             <w:pPr>
               <w:ind w:firstLineChars="0" w:firstLine="0"/>
               <w:jc w:val="center"/>
-              <w:rPr>
-                <w:rFonts w:hint="eastAsia"/>
-              </w:rPr>
             </w:pPr>
             <w:r>
               <w:rPr>
@@ -989,9 +884,6 @@
             <w:pPr>
               <w:ind w:firstLineChars="0" w:firstLine="0"/>
               <w:jc w:val="center"/>
-              <w:rPr>
-                <w:rFonts w:hint="eastAsia"/>
-              </w:rPr>
             </w:pPr>
             <w:r>
               <w:rPr>
@@ -1013,9 +905,6 @@
             <w:pPr>
               <w:ind w:firstLineChars="0" w:firstLine="0"/>
               <w:jc w:val="center"/>
-              <w:rPr>
-                <w:rFonts w:hint="eastAsia"/>
-              </w:rPr>
             </w:pPr>
             <w:r>
               <w:rPr>
@@ -1033,9 +922,6 @@
           <w:p>
             <w:pPr>
               <w:ind w:firstLineChars="0" w:firstLine="0"/>
-              <w:rPr>
-                <w:rFonts w:hint="eastAsia"/>
-              </w:rPr>
             </w:pPr>
             <w:proofErr w:type="gramStart"/>
             <w:r>
@@ -1123,9 +1009,6 @@
             <w:pPr>
               <w:ind w:firstLineChars="0" w:firstLine="0"/>
               <w:jc w:val="center"/>
-              <w:rPr>
-                <w:rFonts w:hint="eastAsia"/>
-              </w:rPr>
             </w:pPr>
             <w:r>
               <w:rPr>
@@ -1144,9 +1027,6 @@
             <w:pPr>
               <w:ind w:firstLineChars="0" w:firstLine="0"/>
               <w:jc w:val="center"/>
-              <w:rPr>
-                <w:rFonts w:hint="eastAsia"/>
-              </w:rPr>
             </w:pPr>
             <w:r>
               <w:rPr>
@@ -1168,9 +1048,6 @@
             <w:pPr>
               <w:ind w:firstLineChars="0" w:firstLine="0"/>
               <w:jc w:val="center"/>
-              <w:rPr>
-                <w:rFonts w:hint="eastAsia"/>
-              </w:rPr>
             </w:pPr>
             <w:r>
               <w:rPr>
@@ -1188,19 +1065,18 @@
           <w:p>
             <w:pPr>
               <w:ind w:firstLineChars="0" w:firstLine="0"/>
-              <w:rPr>
-                <w:rFonts w:hint="eastAsia"/>
-              </w:rPr>
-            </w:pPr>
-            <w:r>
-              <w:rPr>
-                <w:rFonts w:hint="eastAsia"/>
+            </w:pPr>
+            <w:r>
+              <w:rPr>
+                <w:rFonts w:hint="eastAsia"/>
+                <w:color w:val="FF0000"/>
               </w:rPr>
               <w:t>电流检测和诊断</w:t>
             </w:r>
             <w:r>
               <w:rPr>
                 <w:rFonts w:hint="eastAsia"/>
+                <w:color w:val="FF0000"/>
               </w:rPr>
               <w:t>，可以悬空</w:t>
             </w:r>
@@ -1217,9 +1093,6 @@
             <w:pPr>
               <w:ind w:firstLineChars="0" w:firstLine="0"/>
               <w:jc w:val="center"/>
-              <w:rPr>
-                <w:rFonts w:hint="eastAsia"/>
-              </w:rPr>
             </w:pPr>
             <w:r>
               <w:rPr>
@@ -1238,9 +1111,6 @@
             <w:pPr>
               <w:ind w:firstLineChars="0" w:firstLine="0"/>
               <w:jc w:val="center"/>
-              <w:rPr>
-                <w:rFonts w:hint="eastAsia"/>
-              </w:rPr>
             </w:pPr>
             <w:r>
               <w:rPr>
@@ -1262,9 +1132,6 @@
             <w:pPr>
               <w:ind w:firstLineChars="0" w:firstLine="0"/>
               <w:jc w:val="center"/>
-              <w:rPr>
-                <w:rFonts w:hint="eastAsia"/>
-              </w:rPr>
             </w:pPr>
             <w:r>
               <w:rPr>
@@ -1282,9 +1149,6 @@
           <w:p>
             <w:pPr>
               <w:ind w:firstLineChars="0" w:firstLine="0"/>
-              <w:rPr>
-                <w:rFonts w:hint="eastAsia"/>
-              </w:rPr>
             </w:pPr>
             <w:r>
               <w:rPr>
@@ -1533,9 +1397,6 @@
             <w:pPr>
               <w:ind w:firstLineChars="0" w:firstLine="0"/>
               <w:jc w:val="center"/>
-              <w:rPr>
-                <w:rFonts w:hint="eastAsia"/>
-              </w:rPr>
             </w:pPr>
             <w:r>
               <w:rPr>
@@ -1554,9 +1415,6 @@
           <w:p>
             <w:pPr>
               <w:ind w:firstLineChars="0" w:firstLine="0"/>
-              <w:rPr>
-                <w:rFonts w:hint="eastAsia"/>
-              </w:rPr>
             </w:pPr>
             <w:r>
               <w:rPr>
@@ -1581,9 +1439,6 @@
             <w:pPr>
               <w:ind w:firstLineChars="0" w:firstLine="0"/>
               <w:jc w:val="center"/>
-              <w:rPr>
-                <w:rFonts w:hint="eastAsia"/>
-              </w:rPr>
             </w:pPr>
             <w:r>
               <w:t>INH</w:t>
@@ -1600,9 +1455,6 @@
             <w:pPr>
               <w:ind w:firstLineChars="0" w:firstLine="0"/>
               <w:jc w:val="center"/>
-              <w:rPr>
-                <w:rFonts w:hint="eastAsia"/>
-              </w:rPr>
             </w:pPr>
             <w:r>
               <w:t>IN</w:t>
@@ -1619,9 +1471,6 @@
             <w:pPr>
               <w:ind w:firstLineChars="0" w:firstLine="0"/>
               <w:jc w:val="center"/>
-              <w:rPr>
-                <w:rFonts w:hint="eastAsia"/>
-              </w:rPr>
             </w:pPr>
             <w:r>
               <w:rPr>
@@ -1643,9 +1492,6 @@
           <w:p>
             <w:pPr>
               <w:ind w:firstLineChars="0" w:firstLine="0"/>
-              <w:rPr>
-                <w:rFonts w:hint="eastAsia"/>
-              </w:rPr>
             </w:pPr>
             <w:r>
               <w:rPr>
@@ -1669,9 +1515,6 @@
             <w:pPr>
               <w:ind w:firstLineChars="0" w:firstLine="0"/>
               <w:jc w:val="center"/>
-              <w:rPr>
-                <w:rFonts w:hint="eastAsia"/>
-              </w:rPr>
             </w:pPr>
             <w:r>
               <w:rPr>
@@ -1690,9 +1533,6 @@
             <w:pPr>
               <w:ind w:firstLineChars="0" w:firstLine="0"/>
               <w:jc w:val="center"/>
-              <w:rPr>
-                <w:rFonts w:hint="eastAsia"/>
-              </w:rPr>
             </w:pPr>
             <w:r>
               <w:rPr>
@@ -1711,9 +1551,6 @@
             <w:pPr>
               <w:ind w:firstLineChars="0" w:firstLine="0"/>
               <w:jc w:val="center"/>
-              <w:rPr>
-                <w:rFonts w:hint="eastAsia"/>
-              </w:rPr>
             </w:pPr>
             <w:r>
               <w:rPr>
@@ -1757,9 +1594,6 @@
             <w:pPr>
               <w:ind w:firstLineChars="0" w:firstLine="0"/>
               <w:jc w:val="center"/>
-              <w:rPr>
-                <w:rFonts w:hint="eastAsia"/>
-              </w:rPr>
             </w:pPr>
             <w:r>
               <w:rPr>
@@ -1778,9 +1612,6 @@
             <w:pPr>
               <w:ind w:firstLineChars="0" w:firstLine="0"/>
               <w:jc w:val="center"/>
-              <w:rPr>
-                <w:rFonts w:hint="eastAsia"/>
-              </w:rPr>
             </w:pPr>
             <w:r>
               <w:rPr>
@@ -1799,9 +1630,6 @@
             <w:pPr>
               <w:ind w:firstLineChars="0" w:firstLine="0"/>
               <w:jc w:val="center"/>
-              <w:rPr>
-                <w:rFonts w:hint="eastAsia"/>
-              </w:rPr>
             </w:pPr>
             <w:r>
               <w:rPr>
@@ -1822,9 +1650,6 @@
           <w:p>
             <w:pPr>
               <w:ind w:firstLineChars="0" w:firstLine="0"/>
-              <w:rPr>
-                <w:rFonts w:hint="eastAsia"/>
-              </w:rPr>
             </w:pPr>
             <w:r>
               <w:rPr>
@@ -1848,9 +1673,6 @@
             <w:pPr>
               <w:ind w:firstLineChars="0" w:firstLine="0"/>
               <w:jc w:val="center"/>
-              <w:rPr>
-                <w:rFonts w:hint="eastAsia"/>
-              </w:rPr>
             </w:pPr>
             <w:r>
               <w:rPr>
@@ -1869,9 +1691,6 @@
             <w:pPr>
               <w:ind w:firstLineChars="0" w:firstLine="0"/>
               <w:jc w:val="center"/>
-              <w:rPr>
-                <w:rFonts w:hint="eastAsia"/>
-              </w:rPr>
             </w:pPr>
             <w:r>
               <w:rPr>
@@ -1890,9 +1709,6 @@
             <w:pPr>
               <w:ind w:firstLineChars="0" w:firstLine="0"/>
               <w:jc w:val="center"/>
-              <w:rPr>
-                <w:rFonts w:hint="eastAsia"/>
-              </w:rPr>
             </w:pPr>
             <w:r>
               <w:rPr>
@@ -1913,9 +1729,6 @@
           <w:p>
             <w:pPr>
               <w:ind w:firstLineChars="0" w:firstLine="0"/>
-              <w:rPr>
-                <w:rFonts w:hint="eastAsia"/>
-              </w:rPr>
             </w:pPr>
             <w:r>
               <w:rPr>
@@ -1990,7 +1803,6 @@
       <w:pPr>
         <w:ind w:firstLineChars="0" w:firstLine="0"/>
         <w:rPr>
-          <w:rFonts w:hint="eastAsia"/>
           <w:color w:val="FF0000"/>
         </w:rPr>
       </w:pPr>
@@ -2031,7 +1843,110 @@
     </w:p>
     <w:p>
       <w:pPr>
-        <w:ind w:firstLineChars="0" w:firstLine="0"/>
+        <w:pStyle w:val="1"/>
+        <w:ind w:firstLine="602"/>
+      </w:pPr>
+      <w:r>
+        <w:rPr>
+          <w:rFonts w:hint="eastAsia"/>
+        </w:rPr>
+        <w:lastRenderedPageBreak/>
+        <w:t>2</w:t>
+      </w:r>
+      <w:r>
+        <w:t>.</w:t>
+      </w:r>
+      <w:r>
+        <w:t xml:space="preserve"> </w:t>
+      </w:r>
+      <w:r>
+        <w:t>74HC245</w:t>
+      </w:r>
+    </w:p>
+    <w:p>
+      <w:pPr>
+        <w:pStyle w:val="1"/>
+        <w:ind w:firstLine="602"/>
+      </w:pPr>
+      <w:r>
+        <w:rPr>
+          <w:rFonts w:hint="eastAsia"/>
+        </w:rPr>
+        <w:t>3</w:t>
+      </w:r>
+      <w:r>
+        <w:t xml:space="preserve">. </w:t>
+      </w:r>
+      <w:r>
+        <w:rPr>
+          <w:rFonts w:hint="eastAsia"/>
+        </w:rPr>
+        <w:t>电流检测</w:t>
+      </w:r>
+      <w:r>
+        <w:rPr>
+          <w:rFonts w:hint="eastAsia"/>
+        </w:rPr>
+        <w:t>I</w:t>
+      </w:r>
+      <w:r>
+        <w:t>NA282</w:t>
+      </w:r>
+    </w:p>
+    <w:p>
+      <w:pPr>
+        <w:ind w:firstLine="480"/>
+      </w:pPr>
+      <w:r>
+        <w:rPr>
+          <w:rFonts w:hint="eastAsia"/>
+        </w:rPr>
+        <w:t>I</w:t>
+      </w:r>
+      <w:r>
+        <w:t>NA282</w:t>
+      </w:r>
+      <w:r>
+        <w:rPr>
+          <w:rFonts w:hint="eastAsia"/>
+        </w:rPr>
+        <w:t>可以替代</w:t>
+      </w:r>
+      <w:r>
+        <w:rPr>
+          <w:rFonts w:hint="eastAsia"/>
+        </w:rPr>
+        <w:t>I</w:t>
+      </w:r>
+      <w:r>
+        <w:t>NA240</w:t>
+      </w:r>
+    </w:p>
+    <w:p>
+      <w:pPr>
+        <w:ind w:firstLine="480"/>
+      </w:pPr>
+      <w:r>
+        <w:rPr>
+          <w:rFonts w:hint="eastAsia"/>
+        </w:rPr>
+        <w:t>做产品，统一低端检测</w:t>
+      </w:r>
+    </w:p>
+    <w:p>
+      <w:pPr>
+        <w:ind w:firstLine="480"/>
+      </w:pPr>
+      <w:r>
+        <w:rPr>
+          <w:rFonts w:hint="eastAsia"/>
+        </w:rPr>
+        <w:t>做电赛，统一高端检测</w:t>
+      </w:r>
+    </w:p>
+    <w:p>
+      <w:pPr>
+        <w:ind w:firstLine="480"/>
         <w:rPr>
           <w:rFonts w:hint="eastAsia"/>
         </w:rPr>
